--- a/Lab7-FinalProjectHardware/Deliverables/Lab 7 Report.docx
+++ b/Lab7-FinalProjectHardware/Deliverables/Lab 7 Report.docx
@@ -167,6 +167,8 @@
           <w:szCs w:val="24"/>
         </w:rPr>
       </w:pPr>
+      <w:bookmarkStart w:id="0" w:name="_GoBack"/>
+      <w:bookmarkEnd w:id="0"/>
     </w:p>
     <w:p>
       <w:pPr>
@@ -209,25 +211,7 @@
           <w:sz w:val="24"/>
           <w:szCs w:val="24"/>
         </w:rPr>
-        <w:t>Total estimated cost</w:t>
-      </w:r>
-      <w:bookmarkStart w:id="0" w:name="_GoBack"/>
-      <w:bookmarkEnd w:id="0"/>
-      <w:r>
-        <w:rPr>
-          <w:rFonts w:ascii="Times New Roman" w:hAnsi="Times New Roman" w:cs="Times New Roman"/>
-          <w:sz w:val="24"/>
-          <w:szCs w:val="24"/>
-        </w:rPr>
-        <w:t>:</w:t>
-      </w:r>
-      <w:r>
-        <w:rPr>
-          <w:rFonts w:ascii="Times New Roman" w:hAnsi="Times New Roman" w:cs="Times New Roman"/>
-          <w:sz w:val="24"/>
-          <w:szCs w:val="24"/>
-        </w:rPr>
-        <w:t xml:space="preserve"> $17.10</w:t>
+        <w:t>Total estimated EE 445L cost: $27.02</w:t>
       </w:r>
     </w:p>
     <w:p>
@@ -246,6 +230,33 @@
           <w:sz w:val="24"/>
           <w:szCs w:val="24"/>
         </w:rPr>
+        <w:t xml:space="preserve">Total estimated real people cost: </w:t>
+      </w:r>
+      <w:r>
+        <w:rPr>
+          <w:rFonts w:ascii="Times New Roman" w:eastAsia="Times New Roman" w:hAnsi="Times New Roman" w:cs="Times New Roman"/>
+          <w:sz w:val="24"/>
+          <w:szCs w:val="24"/>
+        </w:rPr>
+        <w:t>$155.58</w:t>
+      </w:r>
+    </w:p>
+    <w:p>
+      <w:pPr>
+        <w:spacing w:after="0" w:line="240" w:lineRule="auto"/>
+        <w:ind w:firstLine="720"/>
+        <w:rPr>
+          <w:rFonts w:ascii="Times New Roman" w:hAnsi="Times New Roman" w:cs="Times New Roman"/>
+          <w:sz w:val="24"/>
+          <w:szCs w:val="24"/>
+        </w:rPr>
+      </w:pPr>
+      <w:r>
+        <w:rPr>
+          <w:rFonts w:ascii="Times New Roman" w:hAnsi="Times New Roman" w:cs="Times New Roman"/>
+          <w:sz w:val="24"/>
+          <w:szCs w:val="24"/>
+        </w:rPr>
         <w:t>M</w:t>
       </w:r>
       <w:r>
@@ -258,11 +269,27 @@
       </w:r>
       <w:r>
         <w:rPr>
-          <w:rFonts w:ascii="Times New Roman" w:hAnsi="Times New Roman" w:cs="Times New Roman"/>
-          <w:sz w:val="24"/>
-          <w:szCs w:val="24"/>
-        </w:rPr>
-        <w:t>90 mA</w:t>
+          <w:rFonts w:ascii="Times New Roman" w:eastAsia="Times New Roman" w:hAnsi="Times New Roman" w:cs="Times New Roman"/>
+          <w:sz w:val="24"/>
+          <w:szCs w:val="24"/>
+        </w:rPr>
+        <w:t>255</w:t>
+      </w:r>
+      <w:r>
+        <w:rPr>
+          <w:rFonts w:ascii="Times New Roman" w:eastAsia="Times New Roman" w:hAnsi="Times New Roman" w:cs="Times New Roman"/>
+          <w:sz w:val="24"/>
+          <w:szCs w:val="24"/>
+        </w:rPr>
+        <w:t xml:space="preserve"> </w:t>
+      </w:r>
+      <w:r>
+        <w:rPr>
+          <w:rFonts w:ascii="Times New Roman" w:hAnsi="Times New Roman" w:cs="Times New Roman"/>
+          <w:sz w:val="24"/>
+          <w:szCs w:val="24"/>
+        </w:rPr>
+        <w:t>mA</w:t>
       </w:r>
     </w:p>
     <w:p>
